--- a/Test_BP/Fol_2k_files_500(2)/fr-FR/file 500_2 - Copy (468).docx
+++ b/Test_BP/Fol_2k_files_500(2)/fr-FR/file 500_2 - Copy (468).docx
@@ -1,7 +1,7 @@
 
 <file path=word/document.xml><?xml version="1.0" encoding="utf-8"?>
 <w:document xmlns:wpc="http://schemas.microsoft.com/office/word/2010/wordprocessingCanvas" xmlns:cx="http://schemas.microsoft.com/office/drawing/2014/chartex" xmlns:cx1="http://schemas.microsoft.com/office/drawing/2015/9/8/chartex" xmlns:cx2="http://schemas.microsoft.com/office/drawing/2015/10/21/chartex" xmlns:cx3="http://schemas.microsoft.com/office/drawing/2016/5/9/chartex" xmlns:cx4="http://schemas.microsoft.com/office/drawing/2016/5/10/chartex" xmlns:cx5="http://schemas.microsoft.com/office/drawing/2016/5/11/chartex" xmlns:mc="http://schemas.openxmlformats.org/markup-compatibility/2006" xmlns:o="urn:schemas-microsoft-com:office:office" xmlns:r="http://schemas.openxmlformats.org/officeDocument/2006/relationships" xmlns:m="http://schemas.openxmlformats.org/officeDocument/2006/math" xmlns:v="urn:schemas-microsoft-com:vml" xmlns:wp14="http://schemas.microsoft.com/office/word/2010/wordprocessingDrawing" xmlns:wp="http://schemas.openxmlformats.org/drawingml/2006/wordprocessingDrawing" xmlns:w10="urn:schemas-microsoft-com:office:word" xmlns:w="http://schemas.openxmlformats.org/wordprocessingml/2006/main" xmlns:w14="http://schemas.microsoft.com/office/word/2010/wordml" xmlns:w15="http://schemas.microsoft.com/office/word/2012/wordml" xmlns:wne="http://schemas.microsoft.com/office/word/2006/wordml" xmlns:wpg="http://schemas.microsoft.com/office/word/2010/wordprocessingGroup" xmlns:wpi="http://schemas.microsoft.com/office/word/2010/wordprocessingInk" xmlns:wps="http://schemas.microsoft.com/office/word/2010/wordprocessingShape" mc:Ignorable="w14 w15 wp14">
-  <!-- Generated by Aspose.Words for Java 20.12.0 -->
+  <!-- Generated by Aspose.Words for Java 21.10.0 -->
   <w:body>
     <w:p>
       <w:pPr>
@@ -35,44 +35,44 @@
           <w:highlight w:val="none"/>
           <w:u w:val="none" w:color="auto"/>
           <w:effect w:val="none"/>
-          <w:bdr w:val="nil"/>
-          <w:shd w:val="clear" w:color="auto" w:fill="auto"/>
-          <w:vertAlign w:val="baseline"/>
-          <w:rtl w:val="0"/>
-          <w:cs w:val="0"/>
-          <w:lang w:val="fr-FR" w:eastAsia="zh-TW" w:bidi="ar-SA"/>
-        </w:rPr>
-        <w:t>t ëêxcëêpt tóö sóö tëêmpëêr müútüúåál tåástëês móöthëêr.</w:t>
-      </w:r>
-      <w:r>
-        <w:rPr>
-          <w:rStyle w:val="DefaultParagraphFont"/>
-          <w:rFonts w:ascii="Calibri" w:eastAsia="Calibri" w:hAnsi="Calibri" w:cs="Calibri"/>
-          <w:b w:val="0"/>
-          <w:bCs w:val="0"/>
-          <w:i w:val="0"/>
-          <w:iCs w:val="0"/>
-          <w:caps w:val="0"/>
-          <w:smallCaps w:val="0"/>
-          <w:strike w:val="0"/>
-          <w:dstrike w:val="0"/>
-          <w:outline w:val="0"/>
-          <w:shadow w:val="0"/>
-          <w:emboss w:val="0"/>
-          <w:imprint w:val="0"/>
-          <w:noProof w:val="0"/>
-          <w:vanish w:val="0"/>
-          <w:color w:val="auto"/>
-          <w:spacing w:val="0"/>
-          <w:w w:val="100"/>
-          <w:kern w:val="0"/>
-          <w:position w:val="0"/>
-          <w:sz w:val="22"/>
-          <w:szCs w:val="22"/>
-          <w:highlight w:val="none"/>
-          <w:u w:val="none" w:color="auto"/>
-          <w:effect w:val="none"/>
-          <w:bdr w:val="nil"/>
+          <w:bdr w:val="none" w:sz="0" w:space="0" w:color="auto"/>
+          <w:shd w:val="clear" w:color="auto" w:fill="auto"/>
+          <w:vertAlign w:val="baseline"/>
+          <w:rtl w:val="0"/>
+          <w:cs w:val="0"/>
+          <w:lang w:val="fr-FR" w:eastAsia="zh-TW" w:bidi="ar-SA"/>
+        </w:rPr>
+        <w:t>t ëêxcëêpt tòö sòö tëêmpëêr müùtüùãæl tãæstëês mòöthëêr.</w:t>
+      </w:r>
+      <w:r>
+        <w:rPr>
+          <w:rStyle w:val="DefaultParagraphFont"/>
+          <w:rFonts w:ascii="Calibri" w:eastAsia="Calibri" w:hAnsi="Calibri" w:cs="Calibri"/>
+          <w:b w:val="0"/>
+          <w:bCs w:val="0"/>
+          <w:i w:val="0"/>
+          <w:iCs w:val="0"/>
+          <w:caps w:val="0"/>
+          <w:smallCaps w:val="0"/>
+          <w:strike w:val="0"/>
+          <w:dstrike w:val="0"/>
+          <w:outline w:val="0"/>
+          <w:shadow w:val="0"/>
+          <w:emboss w:val="0"/>
+          <w:imprint w:val="0"/>
+          <w:noProof w:val="0"/>
+          <w:vanish w:val="0"/>
+          <w:color w:val="auto"/>
+          <w:spacing w:val="0"/>
+          <w:w w:val="100"/>
+          <w:kern w:val="0"/>
+          <w:position w:val="0"/>
+          <w:sz w:val="22"/>
+          <w:szCs w:val="22"/>
+          <w:highlight w:val="none"/>
+          <w:u w:val="none" w:color="auto"/>
+          <w:effect w:val="none"/>
+          <w:bdr w:val="none" w:sz="0" w:space="0" w:color="auto"/>
           <w:shd w:val="clear" w:color="auto" w:fill="auto"/>
           <w:vertAlign w:val="baseline"/>
           <w:rtl w:val="0"/>
@@ -109,44 +109,44 @@
           <w:highlight w:val="none"/>
           <w:u w:val="none" w:color="auto"/>
           <w:effect w:val="none"/>
-          <w:bdr w:val="nil"/>
-          <w:shd w:val="clear" w:color="auto" w:fill="auto"/>
-          <w:vertAlign w:val="baseline"/>
-          <w:rtl w:val="0"/>
-          <w:cs w:val="0"/>
-          <w:lang w:val="fr-FR" w:eastAsia="zh-TW" w:bidi="ar-SA"/>
-        </w:rPr>
-        <w:t>Ïntèérèéstèéd cûültîîvâátèéd îîts cöõntîînûüîîng nöõw yèét âárèé.</w:t>
-      </w:r>
-      <w:r>
-        <w:rPr>
-          <w:rStyle w:val="DefaultParagraphFont"/>
-          <w:rFonts w:ascii="Calibri" w:eastAsia="Calibri" w:hAnsi="Calibri" w:cs="Calibri"/>
-          <w:b w:val="0"/>
-          <w:bCs w:val="0"/>
-          <w:i w:val="0"/>
-          <w:iCs w:val="0"/>
-          <w:caps w:val="0"/>
-          <w:smallCaps w:val="0"/>
-          <w:strike w:val="0"/>
-          <w:dstrike w:val="0"/>
-          <w:outline w:val="0"/>
-          <w:shadow w:val="0"/>
-          <w:emboss w:val="0"/>
-          <w:imprint w:val="0"/>
-          <w:noProof w:val="0"/>
-          <w:vanish w:val="0"/>
-          <w:color w:val="auto"/>
-          <w:spacing w:val="0"/>
-          <w:w w:val="100"/>
-          <w:kern w:val="0"/>
-          <w:position w:val="0"/>
-          <w:sz w:val="22"/>
-          <w:szCs w:val="22"/>
-          <w:highlight w:val="none"/>
-          <w:u w:val="none" w:color="auto"/>
-          <w:effect w:val="none"/>
-          <w:bdr w:val="nil"/>
+          <w:bdr w:val="none" w:sz="0" w:space="0" w:color="auto"/>
+          <w:shd w:val="clear" w:color="auto" w:fill="auto"/>
+          <w:vertAlign w:val="baseline"/>
+          <w:rtl w:val="0"/>
+          <w:cs w:val="0"/>
+          <w:lang w:val="fr-FR" w:eastAsia="zh-TW" w:bidi="ar-SA"/>
+        </w:rPr>
+        <w:t>Ìntéêréêstéêd cùúltîïvãåtéêd îïts cöõntîïnùúîïng nöõw yéêt ãåréê.</w:t>
+      </w:r>
+      <w:r>
+        <w:rPr>
+          <w:rStyle w:val="DefaultParagraphFont"/>
+          <w:rFonts w:ascii="Calibri" w:eastAsia="Calibri" w:hAnsi="Calibri" w:cs="Calibri"/>
+          <w:b w:val="0"/>
+          <w:bCs w:val="0"/>
+          <w:i w:val="0"/>
+          <w:iCs w:val="0"/>
+          <w:caps w:val="0"/>
+          <w:smallCaps w:val="0"/>
+          <w:strike w:val="0"/>
+          <w:dstrike w:val="0"/>
+          <w:outline w:val="0"/>
+          <w:shadow w:val="0"/>
+          <w:emboss w:val="0"/>
+          <w:imprint w:val="0"/>
+          <w:noProof w:val="0"/>
+          <w:vanish w:val="0"/>
+          <w:color w:val="auto"/>
+          <w:spacing w:val="0"/>
+          <w:w w:val="100"/>
+          <w:kern w:val="0"/>
+          <w:position w:val="0"/>
+          <w:sz w:val="22"/>
+          <w:szCs w:val="22"/>
+          <w:highlight w:val="none"/>
+          <w:u w:val="none" w:color="auto"/>
+          <w:effect w:val="none"/>
+          <w:bdr w:val="none" w:sz="0" w:space="0" w:color="auto"/>
           <w:shd w:val="clear" w:color="auto" w:fill="auto"/>
           <w:vertAlign w:val="baseline"/>
           <w:rtl w:val="0"/>
@@ -183,44 +183,44 @@
           <w:highlight w:val="none"/>
           <w:u w:val="none" w:color="auto"/>
           <w:effect w:val="none"/>
-          <w:bdr w:val="nil"/>
-          <w:shd w:val="clear" w:color="auto" w:fill="auto"/>
-          <w:vertAlign w:val="baseline"/>
-          <w:rtl w:val="0"/>
-          <w:cs w:val="0"/>
-          <w:lang w:val="fr-FR" w:eastAsia="zh-TW" w:bidi="ar-SA"/>
-        </w:rPr>
-        <w:t>Òýýt ììntéêréêstéêd ââccéêptââncéê ôòýýr pâârtììââlììty ââffrôòntììng ýýnpléêââsâânt why ââdd.</w:t>
-      </w:r>
-      <w:r>
-        <w:rPr>
-          <w:rStyle w:val="DefaultParagraphFont"/>
-          <w:rFonts w:ascii="Calibri" w:eastAsia="Calibri" w:hAnsi="Calibri" w:cs="Calibri"/>
-          <w:b w:val="0"/>
-          <w:bCs w:val="0"/>
-          <w:i w:val="0"/>
-          <w:iCs w:val="0"/>
-          <w:caps w:val="0"/>
-          <w:smallCaps w:val="0"/>
-          <w:strike w:val="0"/>
-          <w:dstrike w:val="0"/>
-          <w:outline w:val="0"/>
-          <w:shadow w:val="0"/>
-          <w:emboss w:val="0"/>
-          <w:imprint w:val="0"/>
-          <w:noProof w:val="0"/>
-          <w:vanish w:val="0"/>
-          <w:color w:val="auto"/>
-          <w:spacing w:val="0"/>
-          <w:w w:val="100"/>
-          <w:kern w:val="0"/>
-          <w:position w:val="0"/>
-          <w:sz w:val="22"/>
-          <w:szCs w:val="22"/>
-          <w:highlight w:val="none"/>
-          <w:u w:val="none" w:color="auto"/>
-          <w:effect w:val="none"/>
-          <w:bdr w:val="nil"/>
+          <w:bdr w:val="none" w:sz="0" w:space="0" w:color="auto"/>
+          <w:shd w:val="clear" w:color="auto" w:fill="auto"/>
+          <w:vertAlign w:val="baseline"/>
+          <w:rtl w:val="0"/>
+          <w:cs w:val="0"/>
+          <w:lang w:val="fr-FR" w:eastAsia="zh-TW" w:bidi="ar-SA"/>
+        </w:rPr>
+        <w:t>Õúüt îîntèérèéstèéd ãäccèéptãäncèé öòúür pãärtîîãälîîty ãäffröòntîîng úünplèéãäsãänt why ãädd.</w:t>
+      </w:r>
+      <w:r>
+        <w:rPr>
+          <w:rStyle w:val="DefaultParagraphFont"/>
+          <w:rFonts w:ascii="Calibri" w:eastAsia="Calibri" w:hAnsi="Calibri" w:cs="Calibri"/>
+          <w:b w:val="0"/>
+          <w:bCs w:val="0"/>
+          <w:i w:val="0"/>
+          <w:iCs w:val="0"/>
+          <w:caps w:val="0"/>
+          <w:smallCaps w:val="0"/>
+          <w:strike w:val="0"/>
+          <w:dstrike w:val="0"/>
+          <w:outline w:val="0"/>
+          <w:shadow w:val="0"/>
+          <w:emboss w:val="0"/>
+          <w:imprint w:val="0"/>
+          <w:noProof w:val="0"/>
+          <w:vanish w:val="0"/>
+          <w:color w:val="auto"/>
+          <w:spacing w:val="0"/>
+          <w:w w:val="100"/>
+          <w:kern w:val="0"/>
+          <w:position w:val="0"/>
+          <w:sz w:val="22"/>
+          <w:szCs w:val="22"/>
+          <w:highlight w:val="none"/>
+          <w:u w:val="none" w:color="auto"/>
+          <w:effect w:val="none"/>
+          <w:bdr w:val="none" w:sz="0" w:space="0" w:color="auto"/>
           <w:shd w:val="clear" w:color="auto" w:fill="auto"/>
           <w:vertAlign w:val="baseline"/>
           <w:rtl w:val="0"/>
@@ -257,44 +257,44 @@
           <w:highlight w:val="none"/>
           <w:u w:val="none" w:color="auto"/>
           <w:effect w:val="none"/>
-          <w:bdr w:val="nil"/>
-          <w:shd w:val="clear" w:color="auto" w:fill="auto"/>
-          <w:vertAlign w:val="baseline"/>
-          <w:rtl w:val="0"/>
-          <w:cs w:val="0"/>
-          <w:lang w:val="fr-FR" w:eastAsia="zh-TW" w:bidi="ar-SA"/>
-        </w:rPr>
-        <w:t>Éstèëèëm gàårdèën mèën yèët shy còöùùrsèë.</w:t>
-      </w:r>
-      <w:r>
-        <w:rPr>
-          <w:rStyle w:val="DefaultParagraphFont"/>
-          <w:rFonts w:ascii="Calibri" w:eastAsia="Calibri" w:hAnsi="Calibri" w:cs="Calibri"/>
-          <w:b w:val="0"/>
-          <w:bCs w:val="0"/>
-          <w:i w:val="0"/>
-          <w:iCs w:val="0"/>
-          <w:caps w:val="0"/>
-          <w:smallCaps w:val="0"/>
-          <w:strike w:val="0"/>
-          <w:dstrike w:val="0"/>
-          <w:outline w:val="0"/>
-          <w:shadow w:val="0"/>
-          <w:emboss w:val="0"/>
-          <w:imprint w:val="0"/>
-          <w:noProof w:val="0"/>
-          <w:vanish w:val="0"/>
-          <w:color w:val="auto"/>
-          <w:spacing w:val="0"/>
-          <w:w w:val="100"/>
-          <w:kern w:val="0"/>
-          <w:position w:val="0"/>
-          <w:sz w:val="22"/>
-          <w:szCs w:val="22"/>
-          <w:highlight w:val="none"/>
-          <w:u w:val="none" w:color="auto"/>
-          <w:effect w:val="none"/>
-          <w:bdr w:val="nil"/>
+          <w:bdr w:val="none" w:sz="0" w:space="0" w:color="auto"/>
+          <w:shd w:val="clear" w:color="auto" w:fill="auto"/>
+          <w:vertAlign w:val="baseline"/>
+          <w:rtl w:val="0"/>
+          <w:cs w:val="0"/>
+          <w:lang w:val="fr-FR" w:eastAsia="zh-TW" w:bidi="ar-SA"/>
+        </w:rPr>
+        <w:t>Ëstëëëëm gáárdëën mëën yëët shy cóóúýrsëë.</w:t>
+      </w:r>
+      <w:r>
+        <w:rPr>
+          <w:rStyle w:val="DefaultParagraphFont"/>
+          <w:rFonts w:ascii="Calibri" w:eastAsia="Calibri" w:hAnsi="Calibri" w:cs="Calibri"/>
+          <w:b w:val="0"/>
+          <w:bCs w:val="0"/>
+          <w:i w:val="0"/>
+          <w:iCs w:val="0"/>
+          <w:caps w:val="0"/>
+          <w:smallCaps w:val="0"/>
+          <w:strike w:val="0"/>
+          <w:dstrike w:val="0"/>
+          <w:outline w:val="0"/>
+          <w:shadow w:val="0"/>
+          <w:emboss w:val="0"/>
+          <w:imprint w:val="0"/>
+          <w:noProof w:val="0"/>
+          <w:vanish w:val="0"/>
+          <w:color w:val="auto"/>
+          <w:spacing w:val="0"/>
+          <w:w w:val="100"/>
+          <w:kern w:val="0"/>
+          <w:position w:val="0"/>
+          <w:sz w:val="22"/>
+          <w:szCs w:val="22"/>
+          <w:highlight w:val="none"/>
+          <w:u w:val="none" w:color="auto"/>
+          <w:effect w:val="none"/>
+          <w:bdr w:val="none" w:sz="0" w:space="0" w:color="auto"/>
           <w:shd w:val="clear" w:color="auto" w:fill="auto"/>
           <w:vertAlign w:val="baseline"/>
           <w:rtl w:val="0"/>
@@ -331,44 +331,44 @@
           <w:highlight w:val="none"/>
           <w:u w:val="none" w:color="auto"/>
           <w:effect w:val="none"/>
-          <w:bdr w:val="nil"/>
-          <w:shd w:val="clear" w:color="auto" w:fill="auto"/>
-          <w:vertAlign w:val="baseline"/>
-          <w:rtl w:val="0"/>
-          <w:cs w:val="0"/>
-          <w:lang w:val="fr-FR" w:eastAsia="zh-TW" w:bidi="ar-SA"/>
-        </w:rPr>
-        <w:t>Côönsùültëèd ùüp my tôölëèráâbly sôömëètìïmëès pëèrpëètùüáâl ôöh.</w:t>
-      </w:r>
-      <w:r>
-        <w:rPr>
-          <w:rStyle w:val="DefaultParagraphFont"/>
-          <w:rFonts w:ascii="Calibri" w:eastAsia="Calibri" w:hAnsi="Calibri" w:cs="Calibri"/>
-          <w:b w:val="0"/>
-          <w:bCs w:val="0"/>
-          <w:i w:val="0"/>
-          <w:iCs w:val="0"/>
-          <w:caps w:val="0"/>
-          <w:smallCaps w:val="0"/>
-          <w:strike w:val="0"/>
-          <w:dstrike w:val="0"/>
-          <w:outline w:val="0"/>
-          <w:shadow w:val="0"/>
-          <w:emboss w:val="0"/>
-          <w:imprint w:val="0"/>
-          <w:noProof w:val="0"/>
-          <w:vanish w:val="0"/>
-          <w:color w:val="auto"/>
-          <w:spacing w:val="0"/>
-          <w:w w:val="100"/>
-          <w:kern w:val="0"/>
-          <w:position w:val="0"/>
-          <w:sz w:val="22"/>
-          <w:szCs w:val="22"/>
-          <w:highlight w:val="none"/>
-          <w:u w:val="none" w:color="auto"/>
-          <w:effect w:val="none"/>
-          <w:bdr w:val="nil"/>
+          <w:bdr w:val="none" w:sz="0" w:space="0" w:color="auto"/>
+          <w:shd w:val="clear" w:color="auto" w:fill="auto"/>
+          <w:vertAlign w:val="baseline"/>
+          <w:rtl w:val="0"/>
+          <w:cs w:val="0"/>
+          <w:lang w:val="fr-FR" w:eastAsia="zh-TW" w:bidi="ar-SA"/>
+        </w:rPr>
+        <w:t>Cóònsùùltéëd ùùp my tóòléërããbly sóòméëtìîméës péërpéëtùùããl óòh.</w:t>
+      </w:r>
+      <w:r>
+        <w:rPr>
+          <w:rStyle w:val="DefaultParagraphFont"/>
+          <w:rFonts w:ascii="Calibri" w:eastAsia="Calibri" w:hAnsi="Calibri" w:cs="Calibri"/>
+          <w:b w:val="0"/>
+          <w:bCs w:val="0"/>
+          <w:i w:val="0"/>
+          <w:iCs w:val="0"/>
+          <w:caps w:val="0"/>
+          <w:smallCaps w:val="0"/>
+          <w:strike w:val="0"/>
+          <w:dstrike w:val="0"/>
+          <w:outline w:val="0"/>
+          <w:shadow w:val="0"/>
+          <w:emboss w:val="0"/>
+          <w:imprint w:val="0"/>
+          <w:noProof w:val="0"/>
+          <w:vanish w:val="0"/>
+          <w:color w:val="auto"/>
+          <w:spacing w:val="0"/>
+          <w:w w:val="100"/>
+          <w:kern w:val="0"/>
+          <w:position w:val="0"/>
+          <w:sz w:val="22"/>
+          <w:szCs w:val="22"/>
+          <w:highlight w:val="none"/>
+          <w:u w:val="none" w:color="auto"/>
+          <w:effect w:val="none"/>
+          <w:bdr w:val="none" w:sz="0" w:space="0" w:color="auto"/>
           <w:shd w:val="clear" w:color="auto" w:fill="auto"/>
           <w:vertAlign w:val="baseline"/>
           <w:rtl w:val="0"/>
@@ -405,44 +405,44 @@
           <w:highlight w:val="none"/>
           <w:u w:val="none" w:color="auto"/>
           <w:effect w:val="none"/>
-          <w:bdr w:val="nil"/>
-          <w:shd w:val="clear" w:color="auto" w:fill="auto"/>
-          <w:vertAlign w:val="baseline"/>
-          <w:rtl w:val="0"/>
-          <w:cs w:val="0"/>
-          <w:lang w:val="fr-FR" w:eastAsia="zh-TW" w:bidi="ar-SA"/>
-        </w:rPr>
-        <w:t>Êxprêëssïîöòn ãâccêëptãâncêë ïîmprüûdêëncêë pãârtïîcüûlãâr hãâd êëãât üûnsãâtïîãâblêë.</w:t>
-      </w:r>
-      <w:r>
-        <w:rPr>
-          <w:rStyle w:val="DefaultParagraphFont"/>
-          <w:rFonts w:ascii="Calibri" w:eastAsia="Calibri" w:hAnsi="Calibri" w:cs="Calibri"/>
-          <w:b w:val="0"/>
-          <w:bCs w:val="0"/>
-          <w:i w:val="0"/>
-          <w:iCs w:val="0"/>
-          <w:caps w:val="0"/>
-          <w:smallCaps w:val="0"/>
-          <w:strike w:val="0"/>
-          <w:dstrike w:val="0"/>
-          <w:outline w:val="0"/>
-          <w:shadow w:val="0"/>
-          <w:emboss w:val="0"/>
-          <w:imprint w:val="0"/>
-          <w:noProof w:val="0"/>
-          <w:vanish w:val="0"/>
-          <w:color w:val="auto"/>
-          <w:spacing w:val="0"/>
-          <w:w w:val="100"/>
-          <w:kern w:val="0"/>
-          <w:position w:val="0"/>
-          <w:sz w:val="22"/>
-          <w:szCs w:val="22"/>
-          <w:highlight w:val="none"/>
-          <w:u w:val="none" w:color="auto"/>
-          <w:effect w:val="none"/>
-          <w:bdr w:val="nil"/>
+          <w:bdr w:val="none" w:sz="0" w:space="0" w:color="auto"/>
+          <w:shd w:val="clear" w:color="auto" w:fill="auto"/>
+          <w:vertAlign w:val="baseline"/>
+          <w:rtl w:val="0"/>
+          <w:cs w:val="0"/>
+          <w:lang w:val="fr-FR" w:eastAsia="zh-TW" w:bidi="ar-SA"/>
+        </w:rPr>
+        <w:t>Ëxprèéssíîóõn áæccèéptáæncèé íîmprýûdèéncèé páærtíîcýûláær háæd èéáæt ýûnsáætíîáæblèé.</w:t>
+      </w:r>
+      <w:r>
+        <w:rPr>
+          <w:rStyle w:val="DefaultParagraphFont"/>
+          <w:rFonts w:ascii="Calibri" w:eastAsia="Calibri" w:hAnsi="Calibri" w:cs="Calibri"/>
+          <w:b w:val="0"/>
+          <w:bCs w:val="0"/>
+          <w:i w:val="0"/>
+          <w:iCs w:val="0"/>
+          <w:caps w:val="0"/>
+          <w:smallCaps w:val="0"/>
+          <w:strike w:val="0"/>
+          <w:dstrike w:val="0"/>
+          <w:outline w:val="0"/>
+          <w:shadow w:val="0"/>
+          <w:emboss w:val="0"/>
+          <w:imprint w:val="0"/>
+          <w:noProof w:val="0"/>
+          <w:vanish w:val="0"/>
+          <w:color w:val="auto"/>
+          <w:spacing w:val="0"/>
+          <w:w w:val="100"/>
+          <w:kern w:val="0"/>
+          <w:position w:val="0"/>
+          <w:sz w:val="22"/>
+          <w:szCs w:val="22"/>
+          <w:highlight w:val="none"/>
+          <w:u w:val="none" w:color="auto"/>
+          <w:effect w:val="none"/>
+          <w:bdr w:val="none" w:sz="0" w:space="0" w:color="auto"/>
           <w:shd w:val="clear" w:color="auto" w:fill="auto"/>
           <w:vertAlign w:val="baseline"/>
           <w:rtl w:val="0"/>
@@ -485,44 +485,44 @@
           <w:highlight w:val="none"/>
           <w:u w:val="none" w:color="auto"/>
           <w:effect w:val="none"/>
-          <w:bdr w:val="nil"/>
-          <w:shd w:val="clear" w:color="auto" w:fill="auto"/>
-          <w:vertAlign w:val="baseline"/>
-          <w:rtl w:val="0"/>
-          <w:cs w:val="0"/>
-          <w:lang w:val="fr-FR" w:eastAsia="zh-TW" w:bidi="ar-SA"/>
-        </w:rPr>
-        <w:t>Hâád dêènôötíîng prôöpêèrly jôöíîntùýrêè yôöùý ôöccâásíîôön díîrêèctly râáíîllêèry.</w:t>
-      </w:r>
-      <w:r>
-        <w:rPr>
-          <w:rStyle w:val="DefaultParagraphFont"/>
-          <w:rFonts w:ascii="Calibri" w:eastAsia="Calibri" w:hAnsi="Calibri" w:cs="Calibri"/>
-          <w:b w:val="0"/>
-          <w:bCs w:val="0"/>
-          <w:i w:val="0"/>
-          <w:iCs w:val="0"/>
-          <w:caps w:val="0"/>
-          <w:smallCaps w:val="0"/>
-          <w:strike w:val="0"/>
-          <w:dstrike w:val="0"/>
-          <w:outline w:val="0"/>
-          <w:shadow w:val="0"/>
-          <w:emboss w:val="0"/>
-          <w:imprint w:val="0"/>
-          <w:noProof w:val="0"/>
-          <w:vanish w:val="0"/>
-          <w:color w:val="auto"/>
-          <w:spacing w:val="0"/>
-          <w:w w:val="100"/>
-          <w:kern w:val="0"/>
-          <w:position w:val="0"/>
-          <w:sz w:val="22"/>
-          <w:szCs w:val="22"/>
-          <w:highlight w:val="none"/>
-          <w:u w:val="none" w:color="auto"/>
-          <w:effect w:val="none"/>
-          <w:bdr w:val="nil"/>
+          <w:bdr w:val="none" w:sz="0" w:space="0" w:color="auto"/>
+          <w:shd w:val="clear" w:color="auto" w:fill="auto"/>
+          <w:vertAlign w:val="baseline"/>
+          <w:rtl w:val="0"/>
+          <w:cs w:val="0"/>
+          <w:lang w:val="fr-FR" w:eastAsia="zh-TW" w:bidi="ar-SA"/>
+        </w:rPr>
+        <w:t>Hæád dèënòòtîïng pròòpèërly jòòîïntúùrèë yòòúù òòccæásîïòòn dîïrèëctly ræáîïllèëry.</w:t>
+      </w:r>
+      <w:r>
+        <w:rPr>
+          <w:rStyle w:val="DefaultParagraphFont"/>
+          <w:rFonts w:ascii="Calibri" w:eastAsia="Calibri" w:hAnsi="Calibri" w:cs="Calibri"/>
+          <w:b w:val="0"/>
+          <w:bCs w:val="0"/>
+          <w:i w:val="0"/>
+          <w:iCs w:val="0"/>
+          <w:caps w:val="0"/>
+          <w:smallCaps w:val="0"/>
+          <w:strike w:val="0"/>
+          <w:dstrike w:val="0"/>
+          <w:outline w:val="0"/>
+          <w:shadow w:val="0"/>
+          <w:emboss w:val="0"/>
+          <w:imprint w:val="0"/>
+          <w:noProof w:val="0"/>
+          <w:vanish w:val="0"/>
+          <w:color w:val="auto"/>
+          <w:spacing w:val="0"/>
+          <w:w w:val="100"/>
+          <w:kern w:val="0"/>
+          <w:position w:val="0"/>
+          <w:sz w:val="22"/>
+          <w:szCs w:val="22"/>
+          <w:highlight w:val="none"/>
+          <w:u w:val="none" w:color="auto"/>
+          <w:effect w:val="none"/>
+          <w:bdr w:val="none" w:sz="0" w:space="0" w:color="auto"/>
           <w:shd w:val="clear" w:color="auto" w:fill="auto"/>
           <w:vertAlign w:val="baseline"/>
           <w:rtl w:val="0"/>
@@ -559,44 +559,44 @@
           <w:highlight w:val="none"/>
           <w:u w:val="none" w:color="auto"/>
           <w:effect w:val="none"/>
-          <w:bdr w:val="nil"/>
-          <w:shd w:val="clear" w:color="auto" w:fill="auto"/>
-          <w:vertAlign w:val="baseline"/>
-          <w:rtl w:val="0"/>
-          <w:cs w:val="0"/>
-          <w:lang w:val="fr-FR" w:eastAsia="zh-TW" w:bidi="ar-SA"/>
-        </w:rPr>
-        <w:t>Ïn sãáíïd tòó òóf pòóòór füùll bëê pòóst fãácëê snüùg.</w:t>
-      </w:r>
-      <w:r>
-        <w:rPr>
-          <w:rStyle w:val="DefaultParagraphFont"/>
-          <w:rFonts w:ascii="Calibri" w:eastAsia="Calibri" w:hAnsi="Calibri" w:cs="Calibri"/>
-          <w:b w:val="0"/>
-          <w:bCs w:val="0"/>
-          <w:i w:val="0"/>
-          <w:iCs w:val="0"/>
-          <w:caps w:val="0"/>
-          <w:smallCaps w:val="0"/>
-          <w:strike w:val="0"/>
-          <w:dstrike w:val="0"/>
-          <w:outline w:val="0"/>
-          <w:shadow w:val="0"/>
-          <w:emboss w:val="0"/>
-          <w:imprint w:val="0"/>
-          <w:noProof w:val="0"/>
-          <w:vanish w:val="0"/>
-          <w:color w:val="auto"/>
-          <w:spacing w:val="0"/>
-          <w:w w:val="100"/>
-          <w:kern w:val="0"/>
-          <w:position w:val="0"/>
-          <w:sz w:val="22"/>
-          <w:szCs w:val="22"/>
-          <w:highlight w:val="none"/>
-          <w:u w:val="none" w:color="auto"/>
-          <w:effect w:val="none"/>
-          <w:bdr w:val="nil"/>
+          <w:bdr w:val="none" w:sz="0" w:space="0" w:color="auto"/>
+          <w:shd w:val="clear" w:color="auto" w:fill="auto"/>
+          <w:vertAlign w:val="baseline"/>
+          <w:rtl w:val="0"/>
+          <w:cs w:val="0"/>
+          <w:lang w:val="fr-FR" w:eastAsia="zh-TW" w:bidi="ar-SA"/>
+        </w:rPr>
+        <w:t>Ïn sææïîd tôö ôöf pôöôör fûùll bêê pôöst fææcêê snûùg.</w:t>
+      </w:r>
+      <w:r>
+        <w:rPr>
+          <w:rStyle w:val="DefaultParagraphFont"/>
+          <w:rFonts w:ascii="Calibri" w:eastAsia="Calibri" w:hAnsi="Calibri" w:cs="Calibri"/>
+          <w:b w:val="0"/>
+          <w:bCs w:val="0"/>
+          <w:i w:val="0"/>
+          <w:iCs w:val="0"/>
+          <w:caps w:val="0"/>
+          <w:smallCaps w:val="0"/>
+          <w:strike w:val="0"/>
+          <w:dstrike w:val="0"/>
+          <w:outline w:val="0"/>
+          <w:shadow w:val="0"/>
+          <w:emboss w:val="0"/>
+          <w:imprint w:val="0"/>
+          <w:noProof w:val="0"/>
+          <w:vanish w:val="0"/>
+          <w:color w:val="auto"/>
+          <w:spacing w:val="0"/>
+          <w:w w:val="100"/>
+          <w:kern w:val="0"/>
+          <w:position w:val="0"/>
+          <w:sz w:val="22"/>
+          <w:szCs w:val="22"/>
+          <w:highlight w:val="none"/>
+          <w:u w:val="none" w:color="auto"/>
+          <w:effect w:val="none"/>
+          <w:bdr w:val="none" w:sz="0" w:space="0" w:color="auto"/>
           <w:shd w:val="clear" w:color="auto" w:fill="auto"/>
           <w:vertAlign w:val="baseline"/>
           <w:rtl w:val="0"/>
@@ -633,44 +633,44 @@
           <w:highlight w:val="none"/>
           <w:u w:val="none" w:color="auto"/>
           <w:effect w:val="none"/>
-          <w:bdr w:val="nil"/>
-          <w:shd w:val="clear" w:color="auto" w:fill="auto"/>
-          <w:vertAlign w:val="baseline"/>
-          <w:rtl w:val="0"/>
-          <w:cs w:val="0"/>
-          <w:lang w:val="fr-FR" w:eastAsia="zh-TW" w:bidi="ar-SA"/>
-        </w:rPr>
-        <w:t>Ìntróôdýýcêèd íìmprýýdêèncêè sêèêè sãåy ýýnplêèãåsíìng dêèvóônshíìrêè ãåccêèptãåncêè sóôn.</w:t>
-      </w:r>
-      <w:r>
-        <w:rPr>
-          <w:rStyle w:val="DefaultParagraphFont"/>
-          <w:rFonts w:ascii="Calibri" w:eastAsia="Calibri" w:hAnsi="Calibri" w:cs="Calibri"/>
-          <w:b w:val="0"/>
-          <w:bCs w:val="0"/>
-          <w:i w:val="0"/>
-          <w:iCs w:val="0"/>
-          <w:caps w:val="0"/>
-          <w:smallCaps w:val="0"/>
-          <w:strike w:val="0"/>
-          <w:dstrike w:val="0"/>
-          <w:outline w:val="0"/>
-          <w:shadow w:val="0"/>
-          <w:emboss w:val="0"/>
-          <w:imprint w:val="0"/>
-          <w:noProof w:val="0"/>
-          <w:vanish w:val="0"/>
-          <w:color w:val="auto"/>
-          <w:spacing w:val="0"/>
-          <w:w w:val="100"/>
-          <w:kern w:val="0"/>
-          <w:position w:val="0"/>
-          <w:sz w:val="22"/>
-          <w:szCs w:val="22"/>
-          <w:highlight w:val="none"/>
-          <w:u w:val="none" w:color="auto"/>
-          <w:effect w:val="none"/>
-          <w:bdr w:val="nil"/>
+          <w:bdr w:val="none" w:sz="0" w:space="0" w:color="auto"/>
+          <w:shd w:val="clear" w:color="auto" w:fill="auto"/>
+          <w:vertAlign w:val="baseline"/>
+          <w:rtl w:val="0"/>
+          <w:cs w:val="0"/>
+          <w:lang w:val="fr-FR" w:eastAsia="zh-TW" w:bidi="ar-SA"/>
+        </w:rPr>
+        <w:t>Ïntrõödýûcëéd ìímprýûdëéncëé sëéëé sâæy ýûnplëéâæsìíng dëévõönshìírëé âæccëéptâæncëé sõön.</w:t>
+      </w:r>
+      <w:r>
+        <w:rPr>
+          <w:rStyle w:val="DefaultParagraphFont"/>
+          <w:rFonts w:ascii="Calibri" w:eastAsia="Calibri" w:hAnsi="Calibri" w:cs="Calibri"/>
+          <w:b w:val="0"/>
+          <w:bCs w:val="0"/>
+          <w:i w:val="0"/>
+          <w:iCs w:val="0"/>
+          <w:caps w:val="0"/>
+          <w:smallCaps w:val="0"/>
+          <w:strike w:val="0"/>
+          <w:dstrike w:val="0"/>
+          <w:outline w:val="0"/>
+          <w:shadow w:val="0"/>
+          <w:emboss w:val="0"/>
+          <w:imprint w:val="0"/>
+          <w:noProof w:val="0"/>
+          <w:vanish w:val="0"/>
+          <w:color w:val="auto"/>
+          <w:spacing w:val="0"/>
+          <w:w w:val="100"/>
+          <w:kern w:val="0"/>
+          <w:position w:val="0"/>
+          <w:sz w:val="22"/>
+          <w:szCs w:val="22"/>
+          <w:highlight w:val="none"/>
+          <w:u w:val="none" w:color="auto"/>
+          <w:effect w:val="none"/>
+          <w:bdr w:val="none" w:sz="0" w:space="0" w:color="auto"/>
           <w:shd w:val="clear" w:color="auto" w:fill="auto"/>
           <w:vertAlign w:val="baseline"/>
           <w:rtl w:val="0"/>
@@ -707,44 +707,44 @@
           <w:highlight w:val="none"/>
           <w:u w:val="none" w:color="auto"/>
           <w:effect w:val="none"/>
-          <w:bdr w:val="nil"/>
-          <w:shd w:val="clear" w:color="auto" w:fill="auto"/>
-          <w:vertAlign w:val="baseline"/>
-          <w:rtl w:val="0"/>
-          <w:cs w:val="0"/>
-          <w:lang w:val="fr-FR" w:eastAsia="zh-TW" w:bidi="ar-SA"/>
-        </w:rPr>
-        <w:t>Èxêêtêêr lõòngêêr wïîsdõòm gáây nõòr dêêsïîgn áâgêê.</w:t>
-      </w:r>
-      <w:r>
-        <w:rPr>
-          <w:rStyle w:val="DefaultParagraphFont"/>
-          <w:rFonts w:ascii="Calibri" w:eastAsia="Calibri" w:hAnsi="Calibri" w:cs="Calibri"/>
-          <w:b w:val="0"/>
-          <w:bCs w:val="0"/>
-          <w:i w:val="0"/>
-          <w:iCs w:val="0"/>
-          <w:caps w:val="0"/>
-          <w:smallCaps w:val="0"/>
-          <w:strike w:val="0"/>
-          <w:dstrike w:val="0"/>
-          <w:outline w:val="0"/>
-          <w:shadow w:val="0"/>
-          <w:emboss w:val="0"/>
-          <w:imprint w:val="0"/>
-          <w:noProof w:val="0"/>
-          <w:vanish w:val="0"/>
-          <w:color w:val="auto"/>
-          <w:spacing w:val="0"/>
-          <w:w w:val="100"/>
-          <w:kern w:val="0"/>
-          <w:position w:val="0"/>
-          <w:sz w:val="22"/>
-          <w:szCs w:val="22"/>
-          <w:highlight w:val="none"/>
-          <w:u w:val="none" w:color="auto"/>
-          <w:effect w:val="none"/>
-          <w:bdr w:val="nil"/>
+          <w:bdr w:val="none" w:sz="0" w:space="0" w:color="auto"/>
+          <w:shd w:val="clear" w:color="auto" w:fill="auto"/>
+          <w:vertAlign w:val="baseline"/>
+          <w:rtl w:val="0"/>
+          <w:cs w:val="0"/>
+          <w:lang w:val="fr-FR" w:eastAsia="zh-TW" w:bidi="ar-SA"/>
+        </w:rPr>
+        <w:t>Ëxèêtèêr löôngèêr wìísdöôm gàæy nöôr dèêsìígn àægèê.</w:t>
+      </w:r>
+      <w:r>
+        <w:rPr>
+          <w:rStyle w:val="DefaultParagraphFont"/>
+          <w:rFonts w:ascii="Calibri" w:eastAsia="Calibri" w:hAnsi="Calibri" w:cs="Calibri"/>
+          <w:b w:val="0"/>
+          <w:bCs w:val="0"/>
+          <w:i w:val="0"/>
+          <w:iCs w:val="0"/>
+          <w:caps w:val="0"/>
+          <w:smallCaps w:val="0"/>
+          <w:strike w:val="0"/>
+          <w:dstrike w:val="0"/>
+          <w:outline w:val="0"/>
+          <w:shadow w:val="0"/>
+          <w:emboss w:val="0"/>
+          <w:imprint w:val="0"/>
+          <w:noProof w:val="0"/>
+          <w:vanish w:val="0"/>
+          <w:color w:val="auto"/>
+          <w:spacing w:val="0"/>
+          <w:w w:val="100"/>
+          <w:kern w:val="0"/>
+          <w:position w:val="0"/>
+          <w:sz w:val="22"/>
+          <w:szCs w:val="22"/>
+          <w:highlight w:val="none"/>
+          <w:u w:val="none" w:color="auto"/>
+          <w:effect w:val="none"/>
+          <w:bdr w:val="none" w:sz="0" w:space="0" w:color="auto"/>
           <w:shd w:val="clear" w:color="auto" w:fill="auto"/>
           <w:vertAlign w:val="baseline"/>
           <w:rtl w:val="0"/>
@@ -781,44 +781,44 @@
           <w:highlight w:val="none"/>
           <w:u w:val="none" w:color="auto"/>
           <w:effect w:val="none"/>
-          <w:bdr w:val="nil"/>
-          <w:shd w:val="clear" w:color="auto" w:fill="auto"/>
-          <w:vertAlign w:val="baseline"/>
-          <w:rtl w:val="0"/>
-          <w:cs w:val="0"/>
-          <w:lang w:val="fr-FR" w:eastAsia="zh-TW" w:bidi="ar-SA"/>
-        </w:rPr>
-        <w:t>Ám wèéáãthèér tóô èéntèérèéd nóôrláãnd nóô ìïn shóôwìïng sèérvìïcèé.</w:t>
-      </w:r>
-      <w:r>
-        <w:rPr>
-          <w:rStyle w:val="DefaultParagraphFont"/>
-          <w:rFonts w:ascii="Calibri" w:eastAsia="Calibri" w:hAnsi="Calibri" w:cs="Calibri"/>
-          <w:b w:val="0"/>
-          <w:bCs w:val="0"/>
-          <w:i w:val="0"/>
-          <w:iCs w:val="0"/>
-          <w:caps w:val="0"/>
-          <w:smallCaps w:val="0"/>
-          <w:strike w:val="0"/>
-          <w:dstrike w:val="0"/>
-          <w:outline w:val="0"/>
-          <w:shadow w:val="0"/>
-          <w:emboss w:val="0"/>
-          <w:imprint w:val="0"/>
-          <w:noProof w:val="0"/>
-          <w:vanish w:val="0"/>
-          <w:color w:val="auto"/>
-          <w:spacing w:val="0"/>
-          <w:w w:val="100"/>
-          <w:kern w:val="0"/>
-          <w:position w:val="0"/>
-          <w:sz w:val="22"/>
-          <w:szCs w:val="22"/>
-          <w:highlight w:val="none"/>
-          <w:u w:val="none" w:color="auto"/>
-          <w:effect w:val="none"/>
-          <w:bdr w:val="nil"/>
+          <w:bdr w:val="none" w:sz="0" w:space="0" w:color="auto"/>
+          <w:shd w:val="clear" w:color="auto" w:fill="auto"/>
+          <w:vertAlign w:val="baseline"/>
+          <w:rtl w:val="0"/>
+          <w:cs w:val="0"/>
+          <w:lang w:val="fr-FR" w:eastAsia="zh-TW" w:bidi="ar-SA"/>
+        </w:rPr>
+        <w:t>Ám wèéåæthèér tõö èéntèérèéd nõörlåænd nõö íîn shõöwíîng sèérvíîcèé.</w:t>
+      </w:r>
+      <w:r>
+        <w:rPr>
+          <w:rStyle w:val="DefaultParagraphFont"/>
+          <w:rFonts w:ascii="Calibri" w:eastAsia="Calibri" w:hAnsi="Calibri" w:cs="Calibri"/>
+          <w:b w:val="0"/>
+          <w:bCs w:val="0"/>
+          <w:i w:val="0"/>
+          <w:iCs w:val="0"/>
+          <w:caps w:val="0"/>
+          <w:smallCaps w:val="0"/>
+          <w:strike w:val="0"/>
+          <w:dstrike w:val="0"/>
+          <w:outline w:val="0"/>
+          <w:shadow w:val="0"/>
+          <w:emboss w:val="0"/>
+          <w:imprint w:val="0"/>
+          <w:noProof w:val="0"/>
+          <w:vanish w:val="0"/>
+          <w:color w:val="auto"/>
+          <w:spacing w:val="0"/>
+          <w:w w:val="100"/>
+          <w:kern w:val="0"/>
+          <w:position w:val="0"/>
+          <w:sz w:val="22"/>
+          <w:szCs w:val="22"/>
+          <w:highlight w:val="none"/>
+          <w:u w:val="none" w:color="auto"/>
+          <w:effect w:val="none"/>
+          <w:bdr w:val="none" w:sz="0" w:space="0" w:color="auto"/>
           <w:shd w:val="clear" w:color="auto" w:fill="auto"/>
           <w:vertAlign w:val="baseline"/>
           <w:rtl w:val="0"/>
@@ -855,44 +855,44 @@
           <w:highlight w:val="none"/>
           <w:u w:val="none" w:color="auto"/>
           <w:effect w:val="none"/>
-          <w:bdr w:val="nil"/>
-          <w:shd w:val="clear" w:color="auto" w:fill="auto"/>
-          <w:vertAlign w:val="baseline"/>
-          <w:rtl w:val="0"/>
-          <w:cs w:val="0"/>
-          <w:lang w:val="fr-FR" w:eastAsia="zh-TW" w:bidi="ar-SA"/>
-        </w:rPr>
-        <w:t>Nòõr rèëpèëâätèëd spèëâäkïïng shy âäppèëtïïtèë.</w:t>
-      </w:r>
-      <w:r>
-        <w:rPr>
-          <w:rStyle w:val="DefaultParagraphFont"/>
-          <w:rFonts w:ascii="Calibri" w:eastAsia="Calibri" w:hAnsi="Calibri" w:cs="Calibri"/>
-          <w:b w:val="0"/>
-          <w:bCs w:val="0"/>
-          <w:i w:val="0"/>
-          <w:iCs w:val="0"/>
-          <w:caps w:val="0"/>
-          <w:smallCaps w:val="0"/>
-          <w:strike w:val="0"/>
-          <w:dstrike w:val="0"/>
-          <w:outline w:val="0"/>
-          <w:shadow w:val="0"/>
-          <w:emboss w:val="0"/>
-          <w:imprint w:val="0"/>
-          <w:noProof w:val="0"/>
-          <w:vanish w:val="0"/>
-          <w:color w:val="auto"/>
-          <w:spacing w:val="0"/>
-          <w:w w:val="100"/>
-          <w:kern w:val="0"/>
-          <w:position w:val="0"/>
-          <w:sz w:val="22"/>
-          <w:szCs w:val="22"/>
-          <w:highlight w:val="none"/>
-          <w:u w:val="none" w:color="auto"/>
-          <w:effect w:val="none"/>
-          <w:bdr w:val="nil"/>
+          <w:bdr w:val="none" w:sz="0" w:space="0" w:color="auto"/>
+          <w:shd w:val="clear" w:color="auto" w:fill="auto"/>
+          <w:vertAlign w:val="baseline"/>
+          <w:rtl w:val="0"/>
+          <w:cs w:val="0"/>
+          <w:lang w:val="fr-FR" w:eastAsia="zh-TW" w:bidi="ar-SA"/>
+        </w:rPr>
+        <w:t>Nòór réèpéèáátéèd spéèáákîíng shy ááppéètîítéè.</w:t>
+      </w:r>
+      <w:r>
+        <w:rPr>
+          <w:rStyle w:val="DefaultParagraphFont"/>
+          <w:rFonts w:ascii="Calibri" w:eastAsia="Calibri" w:hAnsi="Calibri" w:cs="Calibri"/>
+          <w:b w:val="0"/>
+          <w:bCs w:val="0"/>
+          <w:i w:val="0"/>
+          <w:iCs w:val="0"/>
+          <w:caps w:val="0"/>
+          <w:smallCaps w:val="0"/>
+          <w:strike w:val="0"/>
+          <w:dstrike w:val="0"/>
+          <w:outline w:val="0"/>
+          <w:shadow w:val="0"/>
+          <w:emboss w:val="0"/>
+          <w:imprint w:val="0"/>
+          <w:noProof w:val="0"/>
+          <w:vanish w:val="0"/>
+          <w:color w:val="auto"/>
+          <w:spacing w:val="0"/>
+          <w:w w:val="100"/>
+          <w:kern w:val="0"/>
+          <w:position w:val="0"/>
+          <w:sz w:val="22"/>
+          <w:szCs w:val="22"/>
+          <w:highlight w:val="none"/>
+          <w:u w:val="none" w:color="auto"/>
+          <w:effect w:val="none"/>
+          <w:bdr w:val="none" w:sz="0" w:space="0" w:color="auto"/>
           <w:shd w:val="clear" w:color="auto" w:fill="auto"/>
           <w:vertAlign w:val="baseline"/>
           <w:rtl w:val="0"/>
@@ -929,44 +929,44 @@
           <w:highlight w:val="none"/>
           <w:u w:val="none" w:color="auto"/>
           <w:effect w:val="none"/>
-          <w:bdr w:val="nil"/>
-          <w:shd w:val="clear" w:color="auto" w:fill="auto"/>
-          <w:vertAlign w:val="baseline"/>
-          <w:rtl w:val="0"/>
-          <w:cs w:val="0"/>
-          <w:lang w:val="fr-FR" w:eastAsia="zh-TW" w:bidi="ar-SA"/>
-        </w:rPr>
-        <w:t>Èxcîítèèd îít hæástîíly æán pæástûürèè îít ôôbsèèrvèè.</w:t>
-      </w:r>
-      <w:r>
-        <w:rPr>
-          <w:rStyle w:val="DefaultParagraphFont"/>
-          <w:rFonts w:ascii="Calibri" w:eastAsia="Calibri" w:hAnsi="Calibri" w:cs="Calibri"/>
-          <w:b w:val="0"/>
-          <w:bCs w:val="0"/>
-          <w:i w:val="0"/>
-          <w:iCs w:val="0"/>
-          <w:caps w:val="0"/>
-          <w:smallCaps w:val="0"/>
-          <w:strike w:val="0"/>
-          <w:dstrike w:val="0"/>
-          <w:outline w:val="0"/>
-          <w:shadow w:val="0"/>
-          <w:emboss w:val="0"/>
-          <w:imprint w:val="0"/>
-          <w:noProof w:val="0"/>
-          <w:vanish w:val="0"/>
-          <w:color w:val="auto"/>
-          <w:spacing w:val="0"/>
-          <w:w w:val="100"/>
-          <w:kern w:val="0"/>
-          <w:position w:val="0"/>
-          <w:sz w:val="22"/>
-          <w:szCs w:val="22"/>
-          <w:highlight w:val="none"/>
-          <w:u w:val="none" w:color="auto"/>
-          <w:effect w:val="none"/>
-          <w:bdr w:val="nil"/>
+          <w:bdr w:val="none" w:sz="0" w:space="0" w:color="auto"/>
+          <w:shd w:val="clear" w:color="auto" w:fill="auto"/>
+          <w:vertAlign w:val="baseline"/>
+          <w:rtl w:val="0"/>
+          <w:cs w:val="0"/>
+          <w:lang w:val="fr-FR" w:eastAsia="zh-TW" w:bidi="ar-SA"/>
+        </w:rPr>
+        <w:t>Éxcíítèêd íít hâãstííly âãn pâãstüúrèê íít òõbsèêrvèê.</w:t>
+      </w:r>
+      <w:r>
+        <w:rPr>
+          <w:rStyle w:val="DefaultParagraphFont"/>
+          <w:rFonts w:ascii="Calibri" w:eastAsia="Calibri" w:hAnsi="Calibri" w:cs="Calibri"/>
+          <w:b w:val="0"/>
+          <w:bCs w:val="0"/>
+          <w:i w:val="0"/>
+          <w:iCs w:val="0"/>
+          <w:caps w:val="0"/>
+          <w:smallCaps w:val="0"/>
+          <w:strike w:val="0"/>
+          <w:dstrike w:val="0"/>
+          <w:outline w:val="0"/>
+          <w:shadow w:val="0"/>
+          <w:emboss w:val="0"/>
+          <w:imprint w:val="0"/>
+          <w:noProof w:val="0"/>
+          <w:vanish w:val="0"/>
+          <w:color w:val="auto"/>
+          <w:spacing w:val="0"/>
+          <w:w w:val="100"/>
+          <w:kern w:val="0"/>
+          <w:position w:val="0"/>
+          <w:sz w:val="22"/>
+          <w:szCs w:val="22"/>
+          <w:highlight w:val="none"/>
+          <w:u w:val="none" w:color="auto"/>
+          <w:effect w:val="none"/>
+          <w:bdr w:val="none" w:sz="0" w:space="0" w:color="auto"/>
           <w:shd w:val="clear" w:color="auto" w:fill="auto"/>
           <w:vertAlign w:val="baseline"/>
           <w:rtl w:val="0"/>
@@ -1003,14 +1003,14 @@
           <w:highlight w:val="none"/>
           <w:u w:val="none" w:color="auto"/>
           <w:effect w:val="none"/>
-          <w:bdr w:val="nil"/>
-          <w:shd w:val="clear" w:color="auto" w:fill="auto"/>
-          <w:vertAlign w:val="baseline"/>
-          <w:rtl w:val="0"/>
-          <w:cs w:val="0"/>
-          <w:lang w:val="fr-FR" w:eastAsia="zh-TW" w:bidi="ar-SA"/>
-        </w:rPr>
-        <w:t>Snúùg hãånd hôöw dãåréê héêréê tôöôö.</w:t>
+          <w:bdr w:val="none" w:sz="0" w:space="0" w:color="auto"/>
+          <w:shd w:val="clear" w:color="auto" w:fill="auto"/>
+          <w:vertAlign w:val="baseline"/>
+          <w:rtl w:val="0"/>
+          <w:cs w:val="0"/>
+          <w:lang w:val="fr-FR" w:eastAsia="zh-TW" w:bidi="ar-SA"/>
+        </w:rPr>
+        <w:t>Snüüg hãánd hóôw dãárèè hèèrèè tóôóô.</w:t>
       </w:r>
       <w:bookmarkStart w:id="0" w:name="_GoBack"/>
       <w:bookmarkEnd w:id="0"/>

--- a/Test_BP/Fol_2k_files_500(2)/fr-FR/file 500_2 - Copy (468).docx
+++ b/Test_BP/Fol_2k_files_500(2)/fr-FR/file 500_2 - Copy (468).docx
@@ -42,7 +42,7 @@
           <w:cs w:val="0"/>
           <w:lang w:val="fr-FR" w:eastAsia="zh-TW" w:bidi="ar-SA"/>
         </w:rPr>
-        <w:t>t ëêxcëêpt tòö sòö tëêmpëêr müùtüùãæl tãæstëês mòöthëêr.</w:t>
+        <w:t>t êëxcêëpt tõó sõó têëmpêër müùtüùáál táástêës mõóthêër.</w:t>
       </w:r>
       <w:r>
         <w:rPr>
@@ -116,7 +116,7 @@
           <w:cs w:val="0"/>
           <w:lang w:val="fr-FR" w:eastAsia="zh-TW" w:bidi="ar-SA"/>
         </w:rPr>
-        <w:t>Ìntéêréêstéêd cùúltîïvãåtéêd îïts cöõntîïnùúîïng nöõw yéêt ãåréê.</w:t>
+        <w:t>Ìntëèrëèstëèd cûùltïívãàtëèd ïíts cóòntïínûùïíng nóòw yëèt ãàrëè.</w:t>
       </w:r>
       <w:r>
         <w:rPr>
@@ -190,7 +190,7 @@
           <w:cs w:val="0"/>
           <w:lang w:val="fr-FR" w:eastAsia="zh-TW" w:bidi="ar-SA"/>
         </w:rPr>
-        <w:t>Õúüt îîntèérèéstèéd ãäccèéptãäncèé öòúür pãärtîîãälîîty ãäffröòntîîng úünplèéãäsãänt why ãädd.</w:t>
+        <w:t>Óúýt îìntèêrèêstèêd áäccèêptáäncèê ööúýr páärtîìáälîìty áäffrööntîìng úýnplèêáäsáänt why áädd.</w:t>
       </w:r>
       <w:r>
         <w:rPr>
@@ -264,7 +264,7 @@
           <w:cs w:val="0"/>
           <w:lang w:val="fr-FR" w:eastAsia="zh-TW" w:bidi="ar-SA"/>
         </w:rPr>
-        <w:t>Ëstëëëëm gáárdëën mëën yëët shy cóóúýrsëë.</w:t>
+        <w:t>Ëstèèèèm gáârdèèn mèèn yèèt shy cõòûùrsèè.</w:t>
       </w:r>
       <w:r>
         <w:rPr>
@@ -338,7 +338,7 @@
           <w:cs w:val="0"/>
           <w:lang w:val="fr-FR" w:eastAsia="zh-TW" w:bidi="ar-SA"/>
         </w:rPr>
-        <w:t>Cóònsùùltéëd ùùp my tóòléërããbly sóòméëtìîméës péërpéëtùùããl óòh.</w:t>
+        <w:t>Cöônsüûltéèd üûp my töôléèråábly söôméètíïméès péèrpéètüûåál öôh.</w:t>
       </w:r>
       <w:r>
         <w:rPr>
@@ -412,7 +412,7 @@
           <w:cs w:val="0"/>
           <w:lang w:val="fr-FR" w:eastAsia="zh-TW" w:bidi="ar-SA"/>
         </w:rPr>
-        <w:t>Ëxprèéssíîóõn áæccèéptáæncèé íîmprýûdèéncèé páærtíîcýûláær háæd èéáæt ýûnsáætíîáæblèé.</w:t>
+        <w:t>Èxpréêssíîòõn ãåccéêptãåncéê íîmprûúdéêncéê pãårtíîcûúlãår hãåd éêãåt ûúnsãåtíîãåbléê.</w:t>
       </w:r>
       <w:r>
         <w:rPr>
@@ -492,7 +492,7 @@
           <w:cs w:val="0"/>
           <w:lang w:val="fr-FR" w:eastAsia="zh-TW" w:bidi="ar-SA"/>
         </w:rPr>
-        <w:t>Hæád dèënòòtîïng pròòpèërly jòòîïntúùrèë yòòúù òòccæásîïòòn dîïrèëctly ræáîïllèëry.</w:t>
+        <w:t>Hàäd dëénóötììng próöpëérly jóöììntûûrëé yóöûû óöccàäsììóön dììrëéctly ràäììllëéry.</w:t>
       </w:r>
       <w:r>
         <w:rPr>
@@ -566,7 +566,7 @@
           <w:cs w:val="0"/>
           <w:lang w:val="fr-FR" w:eastAsia="zh-TW" w:bidi="ar-SA"/>
         </w:rPr>
-        <w:t>Ïn sææïîd tôö ôöf pôöôör fûùll bêê pôöst fææcêê snûùg.</w:t>
+        <w:t>Ín sãäîìd töö ööf pöööör fúýll bèë pööst fãäcèë snúýg.</w:t>
       </w:r>
       <w:r>
         <w:rPr>
@@ -640,7 +640,7 @@
           <w:cs w:val="0"/>
           <w:lang w:val="fr-FR" w:eastAsia="zh-TW" w:bidi="ar-SA"/>
         </w:rPr>
-        <w:t>Ïntrõödýûcëéd ìímprýûdëéncëé sëéëé sâæy ýûnplëéâæsìíng dëévõönshìírëé âæccëéptâæncëé sõön.</w:t>
+        <w:t>Ìntróòdüýcèéd îímprüýdèéncèé sèéèé sâày üýnplèéâàsîíng dèévóònshîírèé âàccèéptâàncèé sóòn.</w:t>
       </w:r>
       <w:r>
         <w:rPr>
@@ -714,7 +714,7 @@
           <w:cs w:val="0"/>
           <w:lang w:val="fr-FR" w:eastAsia="zh-TW" w:bidi="ar-SA"/>
         </w:rPr>
-        <w:t>Ëxèêtèêr löôngèêr wìísdöôm gàæy nöôr dèêsìígn àægèê.</w:t>
+        <w:t>Êxèëtèër lööngèër wíïsdööm gâãy nöör dèësíïgn âãgèë.</w:t>
       </w:r>
       <w:r>
         <w:rPr>
@@ -788,7 +788,7 @@
           <w:cs w:val="0"/>
           <w:lang w:val="fr-FR" w:eastAsia="zh-TW" w:bidi="ar-SA"/>
         </w:rPr>
-        <w:t>Ám wèéåæthèér tõö èéntèérèéd nõörlåænd nõö íîn shõöwíîng sèérvíîcèé.</w:t>
+        <w:t>Äm wêéâáthêér tòö êéntêérêéd nòörlâánd nòö ïín shòöwïíng sêérvïícêé.</w:t>
       </w:r>
       <w:r>
         <w:rPr>
@@ -862,7 +862,7 @@
           <w:cs w:val="0"/>
           <w:lang w:val="fr-FR" w:eastAsia="zh-TW" w:bidi="ar-SA"/>
         </w:rPr>
-        <w:t>Nòór réèpéèáátéèd spéèáákîíng shy ááppéètîítéè.</w:t>
+        <w:t>Nóór rëêpëêæåtëêd spëêæåkìíng shy æåppëêtìítëê.</w:t>
       </w:r>
       <w:r>
         <w:rPr>
@@ -936,7 +936,7 @@
           <w:cs w:val="0"/>
           <w:lang w:val="fr-FR" w:eastAsia="zh-TW" w:bidi="ar-SA"/>
         </w:rPr>
-        <w:t>Éxcíítèêd íít hâãstííly âãn pâãstüúrèê íít òõbsèêrvèê.</w:t>
+        <w:t>Éxcìîtëëd ìît hâàstìîly âàn pâàstùùrëë ìît òöbsëërvëë.</w:t>
       </w:r>
       <w:r>
         <w:rPr>
@@ -1010,7 +1010,7 @@
           <w:cs w:val="0"/>
           <w:lang w:val="fr-FR" w:eastAsia="zh-TW" w:bidi="ar-SA"/>
         </w:rPr>
-        <w:t>Snüüg hãánd hóôw dãárèè hèèrèè tóôóô.</w:t>
+        <w:t>Snúûg håând hööw dåârêë hêërêë töööö.</w:t>
       </w:r>
       <w:bookmarkStart w:id="0" w:name="_GoBack"/>
       <w:bookmarkEnd w:id="0"/>

--- a/Test_BP/Fol_2k_files_500(2)/fr-FR/file 500_2 - Copy (468).docx
+++ b/Test_BP/Fol_2k_files_500(2)/fr-FR/file 500_2 - Copy (468).docx
@@ -42,7 +42,7 @@
           <w:cs w:val="0"/>
           <w:lang w:val="fr-FR" w:eastAsia="zh-TW" w:bidi="ar-SA"/>
         </w:rPr>
-        <w:t>t êëxcêëpt tõó sõó têëmpêër müùtüùáál táástêës mõóthêër.</w:t>
+        <w:t>t èéxcèépt tõö sõö tèémpèér müútüúåäl tåästèés mõöthèér.</w:t>
       </w:r>
       <w:r>
         <w:rPr>
@@ -116,7 +116,7 @@
           <w:cs w:val="0"/>
           <w:lang w:val="fr-FR" w:eastAsia="zh-TW" w:bidi="ar-SA"/>
         </w:rPr>
-        <w:t>Ìntëèrëèstëèd cûùltïívãàtëèd ïíts cóòntïínûùïíng nóòw yëèt ãàrëè.</w:t>
+        <w:t>Ìntëèrëèstëèd cûúltïìväãtëèd ïìts cöôntïìnûúïìng nöôw yëèt äãrëè.</w:t>
       </w:r>
       <w:r>
         <w:rPr>
@@ -190,7 +190,7 @@
           <w:cs w:val="0"/>
           <w:lang w:val="fr-FR" w:eastAsia="zh-TW" w:bidi="ar-SA"/>
         </w:rPr>
-        <w:t>Óúýt îìntèêrèêstèêd áäccèêptáäncèê ööúýr páärtîìáälîìty áäffrööntîìng úýnplèêáäsáänt why áädd.</w:t>
+        <w:t>Óûüt íìntèérèéstèéd àäccèéptàäncèé òòûür pàärtíìàälíìty àäffròòntíìng ûünplèéàäsàänt why àädd.</w:t>
       </w:r>
       <w:r>
         <w:rPr>
@@ -264,7 +264,7 @@
           <w:cs w:val="0"/>
           <w:lang w:val="fr-FR" w:eastAsia="zh-TW" w:bidi="ar-SA"/>
         </w:rPr>
-        <w:t>Ëstèèèèm gáârdèèn mèèn yèèt shy cõòûùrsèè.</w:t>
+        <w:t>Êstéèéèm gãårdéèn méèn yéèt shy cóòùýrséè.</w:t>
       </w:r>
       <w:r>
         <w:rPr>
@@ -338,7 +338,7 @@
           <w:cs w:val="0"/>
           <w:lang w:val="fr-FR" w:eastAsia="zh-TW" w:bidi="ar-SA"/>
         </w:rPr>
-        <w:t>Cöônsüûltéèd üûp my töôléèråábly söôméètíïméès péèrpéètüûåál öôh.</w:t>
+        <w:t>Còônsúûltèèd úûp my tòôlèèrââbly sòômèètìímèès pèèrpèètúûââl òôh.</w:t>
       </w:r>
       <w:r>
         <w:rPr>
@@ -412,7 +412,7 @@
           <w:cs w:val="0"/>
           <w:lang w:val="fr-FR" w:eastAsia="zh-TW" w:bidi="ar-SA"/>
         </w:rPr>
-        <w:t>Èxpréêssíîòõn ãåccéêptãåncéê íîmprûúdéêncéê pãårtíîcûúlãår hãåd éêãåt ûúnsãåtíîãåbléê.</w:t>
+        <w:t>Êxprêêssîíõòn åàccêêptåàncêê îímprûúdêêncêê påàrtîícûúlåàr håàd êêåàt ûúnsåàtîíåàblêê.</w:t>
       </w:r>
       <w:r>
         <w:rPr>
@@ -492,7 +492,7 @@
           <w:cs w:val="0"/>
           <w:lang w:val="fr-FR" w:eastAsia="zh-TW" w:bidi="ar-SA"/>
         </w:rPr>
-        <w:t>Hàäd dëénóötììng próöpëérly jóöììntûûrëé yóöûû óöccàäsììóön dììrëéctly ràäììllëéry.</w:t>
+        <w:t>Hâád déènöòtìîng pröòpéèrly jöòìîntùûréè yöòùû öòccâásìîöòn dìîréèctly râáìîlléèry.</w:t>
       </w:r>
       <w:r>
         <w:rPr>
@@ -566,7 +566,7 @@
           <w:cs w:val="0"/>
           <w:lang w:val="fr-FR" w:eastAsia="zh-TW" w:bidi="ar-SA"/>
         </w:rPr>
-        <w:t>Ín sãäîìd töö ööf pöööör fúýll bèë pööst fãäcèë snúýg.</w:t>
+        <w:t>Ín sâàïìd töó öóf pöóöór fùúll bëë pöóst fâàcëë snùúg.</w:t>
       </w:r>
       <w:r>
         <w:rPr>
@@ -640,7 +640,7 @@
           <w:cs w:val="0"/>
           <w:lang w:val="fr-FR" w:eastAsia="zh-TW" w:bidi="ar-SA"/>
         </w:rPr>
-        <w:t>Ìntróòdüýcèéd îímprüýdèéncèé sèéèé sâày üýnplèéâàsîíng dèévóònshîírèé âàccèéptâàncèé sóòn.</w:t>
+        <w:t>Întrôòdûücêèd ïìmprûüdêèncêè sêèêè sâæy ûünplêèâæsïìng dêèvôònshïìrêè âæccêèptâæncêè sôòn.</w:t>
       </w:r>
       <w:r>
         <w:rPr>
@@ -714,7 +714,7 @@
           <w:cs w:val="0"/>
           <w:lang w:val="fr-FR" w:eastAsia="zh-TW" w:bidi="ar-SA"/>
         </w:rPr>
-        <w:t>Êxèëtèër lööngèër wíïsdööm gâãy nöör dèësíïgn âãgèë.</w:t>
+        <w:t>Èxèétèér löòngèér wíîsdöòm gææy nöòr dèésíîgn æægèé.</w:t>
       </w:r>
       <w:r>
         <w:rPr>
@@ -788,7 +788,7 @@
           <w:cs w:val="0"/>
           <w:lang w:val="fr-FR" w:eastAsia="zh-TW" w:bidi="ar-SA"/>
         </w:rPr>
-        <w:t>Äm wêéâáthêér tòö êéntêérêéd nòörlâánd nòö ïín shòöwïíng sêérvïícêé.</w:t>
+        <w:t>Æm wéêæãthéêr tóõ éêntéêréêd nóõrlæãnd nóõ ìín shóõwìíng séêrvìícéê.</w:t>
       </w:r>
       <w:r>
         <w:rPr>
@@ -862,7 +862,7 @@
           <w:cs w:val="0"/>
           <w:lang w:val="fr-FR" w:eastAsia="zh-TW" w:bidi="ar-SA"/>
         </w:rPr>
-        <w:t>Nóór rëêpëêæåtëêd spëêæåkìíng shy æåppëêtìítëê.</w:t>
+        <w:t>Nóôr rëèpëèåãtëèd spëèåãkîîng shy åãppëètîîtëè.</w:t>
       </w:r>
       <w:r>
         <w:rPr>
@@ -936,7 +936,7 @@
           <w:cs w:val="0"/>
           <w:lang w:val="fr-FR" w:eastAsia="zh-TW" w:bidi="ar-SA"/>
         </w:rPr>
-        <w:t>Éxcìîtëëd ìît hâàstìîly âàn pâàstùùrëë ìît òöbsëërvëë.</w:t>
+        <w:t>Éxcïítëéd ïít hàåstïíly àån pàåstýürëé ïít ôöbsëérvëé.</w:t>
       </w:r>
       <w:r>
         <w:rPr>
@@ -1010,7 +1010,7 @@
           <w:cs w:val="0"/>
           <w:lang w:val="fr-FR" w:eastAsia="zh-TW" w:bidi="ar-SA"/>
         </w:rPr>
-        <w:t>Snúûg håând hööw dåârêë hêërêë töööö.</w:t>
+        <w:t>Snúùg hãànd hóöw dãàrêè hêèrêè tóöóö.</w:t>
       </w:r>
       <w:bookmarkStart w:id="0" w:name="_GoBack"/>
       <w:bookmarkEnd w:id="0"/>
